--- a/it/rsvp.docx
+++ b/it/rsvp.docx
@@ -263,6 +263,7 @@
           <w:bCs/>
           <w:color w:val="595959" w:themeColor="text1" w:themeTint="A6"/>
           <w:sz w:val="28"/>
+          <w:lang w:val="it-IT"/>
         </w:rPr>
       </w:pPr>
       <w:r>
@@ -270,40 +271,27 @@
           <w:bCs/>
           <w:color w:val="595959" w:themeColor="text1" w:themeTint="A6"/>
           <w:sz w:val="28"/>
-        </w:rPr>
-        <w:t>Reminder: p</w:t>
+          <w:lang w:val="it-IT"/>
+        </w:rPr>
+        <w:t>Promemoria: per favore usate il form RSVP che trovate nella email dell</w:t>
       </w:r>
       <w:r>
         <w:rPr>
           <w:bCs/>
           <w:color w:val="595959" w:themeColor="text1" w:themeTint="A6"/>
           <w:sz w:val="28"/>
-        </w:rPr>
-        <w:t xml:space="preserve">lease </w:t>
+          <w:lang w:val="it-IT"/>
+        </w:rPr>
+        <w:t>'</w:t>
       </w:r>
       <w:r>
         <w:rPr>
           <w:bCs/>
           <w:color w:val="595959" w:themeColor="text1" w:themeTint="A6"/>
           <w:sz w:val="28"/>
-        </w:rPr>
-        <w:t xml:space="preserve">use the </w:t>
-      </w:r>
-      <w:r>
-        <w:rPr>
-          <w:bCs/>
-          <w:color w:val="595959" w:themeColor="text1" w:themeTint="A6"/>
-          <w:sz w:val="28"/>
-        </w:rPr>
-        <w:t xml:space="preserve">RSVP </w:t>
-      </w:r>
-      <w:r>
-        <w:rPr>
-          <w:bCs/>
-          <w:color w:val="595959" w:themeColor="text1" w:themeTint="A6"/>
-          <w:sz w:val="28"/>
-        </w:rPr>
-        <w:t>form in the email invitation.</w:t>
+          <w:lang w:val="it-IT"/>
+        </w:rPr>
+        <w:t>invito.</w:t>
       </w:r>
     </w:p>
     <w:p>
@@ -313,6 +301,7 @@
         <w:rPr>
           <w:b/>
           <w:sz w:val="28"/>
+          <w:lang w:val="it-IT"/>
         </w:rPr>
       </w:pPr>
     </w:p>
@@ -323,6 +312,7 @@
         <w:rPr>
           <w:b/>
           <w:sz w:val="28"/>
+          <w:lang w:val="it-IT"/>
         </w:rPr>
       </w:pPr>
     </w:p>
@@ -331,6 +321,9 @@
       <w:pPr>
         <w:ind w:left="720"/>
         <w:jc w:val="center"/>
+        <w:rPr>
+          <w:lang w:val="it-IT"/>
+        </w:rPr>
       </w:pPr>
     </w:p>
     <w:sectPr>

--- a/it/rsvp.docx
+++ b/it/rsvp.docx
@@ -90,12 +90,14 @@
         <w:rPr>
           <w:b/>
           <w:sz w:val="28"/>
+          <w:lang w:val="it-IT"/>
         </w:rPr>
       </w:pPr>
       <w:r>
         <w:rPr>
           <w:b/>
           <w:sz w:val="28"/>
+          <w:lang w:val="it-IT"/>
         </w:rPr>
         <w:t>[</w:t>
       </w:r>
@@ -105,6 +107,7 @@
             <w:rStyle w:val="Hyperlink"/>
             <w:b/>
             <w:sz w:val="28"/>
+            <w:lang w:val="it-IT"/>
           </w:rPr>
           <w:t>Home</w:t>
         </w:r>
@@ -113,8 +116,9 @@
         <w:rPr>
           <w:b/>
           <w:sz w:val="28"/>
-        </w:rPr>
-        <w:t>]|[</w:t>
+          <w:lang w:val="it-IT"/>
+        </w:rPr>
+        <w:t>] | [</w:t>
       </w:r>
       <w:hyperlink r:id="rId6" w:history="1">
         <w:r>
@@ -122,16 +126,18 @@
             <w:rStyle w:val="Hyperlink"/>
             <w:b/>
             <w:sz w:val="28"/>
+            <w:lang w:val="it-IT"/>
           </w:rPr>
-          <w:t>About Us</w:t>
+          <w:t>Qualcosa su di noi</w:t>
         </w:r>
       </w:hyperlink>
       <w:r>
         <w:rPr>
           <w:b/>
           <w:sz w:val="28"/>
-        </w:rPr>
-        <w:t>]|[</w:t>
+          <w:lang w:val="it-IT"/>
+        </w:rPr>
+        <w:t>] | [</w:t>
       </w:r>
       <w:hyperlink r:id="rId7" w:history="1">
         <w:r>
@@ -139,16 +145,18 @@
             <w:rStyle w:val="Hyperlink"/>
             <w:b/>
             <w:sz w:val="28"/>
+            <w:lang w:val="it-IT"/>
           </w:rPr>
-          <w:t>Location &amp; Timeline</w:t>
+          <w:t>Location &amp; Programma</w:t>
         </w:r>
       </w:hyperlink>
       <w:r>
         <w:rPr>
           <w:b/>
           <w:sz w:val="28"/>
-        </w:rPr>
-        <w:t>]|[</w:t>
+          <w:lang w:val="it-IT"/>
+        </w:rPr>
+        <w:t>] | [</w:t>
       </w:r>
       <w:hyperlink r:id="rId8" w:history="1">
         <w:r>
@@ -156,14 +164,16 @@
             <w:rStyle w:val="Hyperlink"/>
             <w:b/>
             <w:sz w:val="28"/>
+            <w:lang w:val="it-IT"/>
           </w:rPr>
-          <w:t>Travel &amp; Accommodation</w:t>
+          <w:t>Trasporto &amp; Alloggio</w:t>
         </w:r>
       </w:hyperlink>
       <w:r>
         <w:rPr>
           <w:b/>
           <w:sz w:val="28"/>
+          <w:lang w:val="it-IT"/>
         </w:rPr>
         <w:t>]</w:t>
       </w:r>
@@ -174,14 +184,16 @@
         <w:rPr>
           <w:b/>
           <w:sz w:val="28"/>
+          <w:lang w:val="it-IT"/>
         </w:rPr>
       </w:pPr>
       <w:r>
         <w:rPr>
           <w:b/>
           <w:sz w:val="28"/>
-        </w:rPr>
-        <w:t>|[</w:t>
+          <w:lang w:val="it-IT"/>
+        </w:rPr>
+        <w:t>[</w:t>
       </w:r>
       <w:hyperlink r:id="rId9" w:history="1">
         <w:r>
@@ -189,16 +201,18 @@
             <w:rStyle w:val="Hyperlink"/>
             <w:b/>
             <w:sz w:val="28"/>
+            <w:lang w:val="it-IT"/>
           </w:rPr>
-          <w:t>Things to do</w:t>
+          <w:t>Italia da scoprire</w:t>
         </w:r>
       </w:hyperlink>
       <w:r>
         <w:rPr>
           <w:b/>
           <w:sz w:val="28"/>
-        </w:rPr>
-        <w:t>]|[</w:t>
+          <w:lang w:val="it-IT"/>
+        </w:rPr>
+        <w:t>] | [</w:t>
       </w:r>
       <w:hyperlink r:id="rId10" w:history="1">
         <w:r>
@@ -206,16 +220,18 @@
             <w:rStyle w:val="Hyperlink"/>
             <w:b/>
             <w:sz w:val="28"/>
+            <w:lang w:val="it-IT"/>
           </w:rPr>
-          <w:t>FAQ</w:t>
+          <w:t>Domande frequenti</w:t>
         </w:r>
       </w:hyperlink>
       <w:r>
         <w:rPr>
           <w:b/>
           <w:sz w:val="28"/>
-        </w:rPr>
-        <w:t>]|[</w:t>
+          <w:lang w:val="it-IT"/>
+        </w:rPr>
+        <w:t>] | [</w:t>
       </w:r>
       <w:hyperlink r:id="rId11" w:history="1">
         <w:r>
@@ -223,6 +239,7 @@
             <w:rStyle w:val="Hyperlink"/>
             <w:b/>
             <w:sz w:val="28"/>
+            <w:lang w:val="it-IT"/>
           </w:rPr>
           <w:t>RSVP</w:t>
         </w:r>
@@ -231,6 +248,7 @@
         <w:rPr>
           <w:b/>
           <w:sz w:val="28"/>
+          <w:lang w:val="it-IT"/>
         </w:rPr>
         <w:t>]</w:t>
       </w:r>
@@ -242,6 +260,7 @@
         <w:rPr>
           <w:b/>
           <w:sz w:val="28"/>
+          <w:lang w:val="it-IT"/>
         </w:rPr>
       </w:pPr>
     </w:p>
@@ -252,6 +271,7 @@
         <w:rPr>
           <w:b/>
           <w:sz w:val="28"/>
+          <w:lang w:val="it-IT"/>
         </w:rPr>
       </w:pPr>
     </w:p>
@@ -273,7 +293,7 @@
           <w:sz w:val="28"/>
           <w:lang w:val="it-IT"/>
         </w:rPr>
-        <w:t>Promemoria: per favore usate il form RSVP che trovate nella email dell</w:t>
+        <w:t>Promemoria: per favore usate il form RSVP che trovate nella email dell'invito</w:t>
       </w:r>
       <w:r>
         <w:rPr>
@@ -282,7 +302,7 @@
           <w:sz w:val="28"/>
           <w:lang w:val="it-IT"/>
         </w:rPr>
-        <w:t>'</w:t>
+        <w:t xml:space="preserve"> entro il 31 gennaio 2023</w:t>
       </w:r>
       <w:r>
         <w:rPr>
@@ -291,7 +311,7 @@
           <w:sz w:val="28"/>
           <w:lang w:val="it-IT"/>
         </w:rPr>
-        <w:t>invito.</w:t>
+        <w:t>.</w:t>
       </w:r>
     </w:p>
     <w:p>
